--- a/ATS_Resume.docx
+++ b/ATS_Resume.docx
@@ -15,7 +15,7 @@
         <w:pStyle w:val="Heading2"/>
       </w:pPr>
       <w:r>
-        <w:t>LinkedIn</w:t>
+        <w:t>Phone Number</w:t>
       </w:r>
     </w:p>
     <w:p>
@@ -23,7 +23,7 @@
         <w:pStyle w:val="Heading2"/>
       </w:pPr>
       <w:r>
-        <w:t>GitHub</w:t>
+        <w:t>Email Address</w:t>
       </w:r>
     </w:p>
     <w:p>
@@ -31,7 +31,7 @@
         <w:pStyle w:val="Heading2"/>
       </w:pPr>
       <w:r>
-        <w:t>Email</w:t>
+        <w:t>Address</w:t>
       </w:r>
     </w:p>
     <w:p>
@@ -39,7 +39,31 @@
         <w:pStyle w:val="Heading2"/>
       </w:pPr>
       <w:r>
-        <w:t>Phone Number</w:t>
+        <w:t>LinkedIn Profile</w:t>
+      </w:r>
+    </w:p>
+    <w:p>
+      <w:pPr>
+        <w:pStyle w:val="Heading2"/>
+      </w:pPr>
+      <w:r>
+        <w:t>GitHub Profile</w:t>
+      </w:r>
+    </w:p>
+    <w:p>
+      <w:pPr>
+        <w:pStyle w:val="Heading2"/>
+      </w:pPr>
+      <w:r>
+        <w:t>Twitter Handle</w:t>
+      </w:r>
+    </w:p>
+    <w:p>
+      <w:pPr>
+        <w:pStyle w:val="Heading2"/>
+      </w:pPr>
+      <w:r>
+        <w:t>Personal Website</w:t>
       </w:r>
     </w:p>
     <w:p>
@@ -52,7 +76,7 @@
     </w:p>
     <w:p>
       <w:r>
-        <w:t>Results-driven Product Manager with expertise in product strategy, design, and development, leveraging technical background to drive business growth and customer experiences.</w:t>
+        <w:t>Results-driven Product Manager with expertise in Product Strategy, Product Development, and Project Planning. Proven track record of driving growth through data-driven decision making and agile methodologies.</w:t>
       </w:r>
     </w:p>
     <w:p>
@@ -68,7 +92,7 @@
         <w:pStyle w:val="Heading2"/>
       </w:pPr>
       <w:r>
-        <w:t>Product Designer (Part-Time)</w:t>
+        <w:t>Company</w:t>
       </w:r>
     </w:p>
     <w:p>
@@ -81,20 +105,12 @@
         <w:pStyle w:val="Heading2"/>
       </w:pPr>
       <w:r>
-        <w:t>Sep 2016 - Feb 2017</w:t>
+        <w:t>Job Title</w:t>
       </w:r>
     </w:p>
     <w:p>
       <w:r>
-        <w:t>Designed and delivered designs for driver and customer apps, resulting in a successful product launch.</w:t>
-      </w:r>
-    </w:p>
-    <w:p>
-      <w:pPr>
-        <w:pStyle w:val="Heading1"/>
-      </w:pPr>
-      <w:r>
-        <w:t>Entrepreneurial &amp; Personal Projects</w:t>
+        <w:t>Product Designer (Part-Time)</w:t>
       </w:r>
     </w:p>
     <w:p>
@@ -102,36 +118,12 @@
         <w:pStyle w:val="Heading2"/>
       </w:pPr>
       <w:r>
-        <w:t>CAFu00c9 TUES - Find Venues based on Musical Taste</w:t>
+        <w:t>Location</w:t>
       </w:r>
     </w:p>
     <w:p>
       <w:r>
-        <w:t>Co-Founder &amp; Product Designer</w:t>
-      </w:r>
-    </w:p>
-    <w:p>
-      <w:pPr>
-        <w:pStyle w:val="Heading1"/>
-      </w:pPr>
-      <w:r>
-        <w:t>Product Domain Knowledge</w:t>
-      </w:r>
-    </w:p>
-    <w:p>
-      <w:pPr>
-        <w:pStyle w:val="Heading1"/>
-      </w:pPr>
-      <w:r>
-        <w:t>Specialized Domain Knowledge (AI/ML/Payments/Commerce)</w:t>
-      </w:r>
-    </w:p>
-    <w:p>
-      <w:pPr>
-        <w:pStyle w:val="Heading1"/>
-      </w:pPr>
-      <w:r>
-        <w:t>Tools</w:t>
+        <w:t>Tehran, Iran</w:t>
       </w:r>
     </w:p>
     <w:p>
@@ -139,12 +131,12 @@
         <w:pStyle w:val="Heading2"/>
       </w:pPr>
       <w:r>
-        <w:t>Design Tools</w:t>
+        <w:t>Dates</w:t>
       </w:r>
     </w:p>
     <w:p>
       <w:r>
-        <w:t>Sketch, Figma</w:t>
+        <w:t>Sep 2016 – Feb 2017</w:t>
       </w:r>
     </w:p>
     <w:p>
@@ -152,12 +144,12 @@
         <w:pStyle w:val="Heading2"/>
       </w:pPr>
       <w:r>
-        <w:t>Development Tools</w:t>
+        <w:t>Description</w:t>
       </w:r>
     </w:p>
     <w:p>
       <w:r>
-        <w:t>JavaScript, HTML/CSS, React, Node.js</w:t>
+        <w:t>Designed and delivered a set of designs for driver and customer apps via Sketch in the order of 2 months. Held daily sessions with drivers to maximize speed of product delivery, utilizing agile methodologies to streamline processes.</w:t>
       </w:r>
     </w:p>
     <w:p>
@@ -165,83 +157,12 @@
         <w:pStyle w:val="Heading2"/>
       </w:pPr>
       <w:r>
-        <w:t>Integration Tools</w:t>
+        <w:t>Company</w:t>
       </w:r>
     </w:p>
     <w:p>
       <w:r>
-        <w:t>API Management, Integrations with external services</w:t>
-      </w:r>
-    </w:p>
-    <w:p>
-      <w:pPr>
-        <w:pStyle w:val="Heading1"/>
-      </w:pPr>
-      <w:r>
-        <w:t>Certifications</w:t>
-      </w:r>
-    </w:p>
-    <w:p>
-      <w:r>
-        <w:t>Career Essentials in Generative AI by Microsoft and LinkedIn</w:t>
-      </w:r>
-    </w:p>
-    <w:p>
-      <w:r>
-        <w:t>Generative AI: The Evolution of Thoughtful Online Search</w:t>
-      </w:r>
-    </w:p>
-    <w:p>
-      <w:r>
-        <w:t>Introduction to Artificial Intelligence</w:t>
-      </w:r>
-    </w:p>
-    <w:p>
-      <w:r>
-        <w:t>Streamlining Your Work with Microsoft Bing Chat</w:t>
-      </w:r>
-    </w:p>
-    <w:p>
-      <w:r>
-        <w:t>What is Generative AI</w:t>
-      </w:r>
-    </w:p>
-    <w:p>
-      <w:r>
-        <w:t>Introduction to ChatGPT</w:t>
-      </w:r>
-    </w:p>
-    <w:p>
-      <w:r>
-        <w:t>Ethics in the Age of Generative AI</w:t>
-      </w:r>
-    </w:p>
-    <w:p>
-      <w:r>
-        <w:t>Microsoft 365 Copilot First Look</w:t>
-      </w:r>
-    </w:p>
-    <w:p>
-      <w:r>
-        <w:t>AI Fundamentals</w:t>
-      </w:r>
-    </w:p>
-    <w:p>
-      <w:r>
-        <w:t>Data Rights Foundations</w:t>
-      </w:r>
-    </w:p>
-    <w:p>
-      <w:r>
-        <w:t>Generative AI Concepts</w:t>
-      </w:r>
-    </w:p>
-    <w:p>
-      <w:pPr>
-        <w:pStyle w:val="Heading1"/>
-      </w:pPr>
-      <w:r>
-        <w:t>Languages</w:t>
+        <w:t>Tehran, Iran</w:t>
       </w:r>
     </w:p>
     <w:p>
@@ -249,12 +170,12 @@
         <w:pStyle w:val="Heading2"/>
       </w:pPr>
       <w:r>
-        <w:t>Programming Languages</w:t>
+        <w:t>Job Title</w:t>
       </w:r>
     </w:p>
     <w:p>
       <w:r>
-        <w:t>JavaScript, HTML/CSS, Python</w:t>
+        <w:t>Customer Support Specialist</w:t>
       </w:r>
     </w:p>
     <w:p>
@@ -262,12 +183,213 @@
         <w:pStyle w:val="Heading2"/>
       </w:pPr>
       <w:r>
-        <w:t>Domain Knowledge Languages</w:t>
+        <w:t>Location</w:t>
+      </w:r>
+    </w:p>
+    <w:p>
+      <w:pPr>
+        <w:pStyle w:val="Heading2"/>
+      </w:pPr>
+      <w:r>
+        <w:t>Dates</w:t>
       </w:r>
     </w:p>
     <w:p>
       <w:r>
-        <w:t>Natural Language Processing (NLP)</w:t>
+        <w:t>Sep 2014 – Jan 2015</w:t>
+      </w:r>
+    </w:p>
+    <w:p>
+      <w:pPr>
+        <w:pStyle w:val="Heading2"/>
+      </w:pPr>
+      <w:r>
+        <w:t>Description</w:t>
+      </w:r>
+    </w:p>
+    <w:p>
+      <w:r>
+        <w:t>Served as customer support specialist for a month, gaining key insights. Overhauled support and ticketing processes, reducing response time from 1.5 hours to 35 minutes.</w:t>
+      </w:r>
+    </w:p>
+    <w:p>
+      <w:pPr>
+        <w:pStyle w:val="Heading2"/>
+      </w:pPr>
+      <w:r>
+        <w:t>Company</w:t>
+      </w:r>
+    </w:p>
+    <w:p>
+      <w:pPr>
+        <w:pStyle w:val="Heading2"/>
+      </w:pPr>
+      <w:r>
+        <w:t>Job Title</w:t>
+      </w:r>
+    </w:p>
+    <w:p>
+      <w:r>
+        <w:t>Co-Founder &amp; Product Manager</w:t>
+      </w:r>
+    </w:p>
+    <w:p>
+      <w:pPr>
+        <w:pStyle w:val="Heading2"/>
+      </w:pPr>
+      <w:r>
+        <w:t>Location</w:t>
+      </w:r>
+    </w:p>
+    <w:p>
+      <w:r>
+        <w:t>Tehran, Iran</w:t>
+      </w:r>
+    </w:p>
+    <w:p>
+      <w:pPr>
+        <w:pStyle w:val="Heading2"/>
+      </w:pPr>
+      <w:r>
+        <w:t>Dates</w:t>
+      </w:r>
+    </w:p>
+    <w:p>
+      <w:r>
+        <w:t>Feb 2015 – Dec 2015</w:t>
+      </w:r>
+    </w:p>
+    <w:p>
+      <w:pPr>
+        <w:pStyle w:val="Heading2"/>
+      </w:pPr>
+      <w:r>
+        <w:t>Description</w:t>
+      </w:r>
+    </w:p>
+    <w:p>
+      <w:r>
+        <w:t>Co-Founded and managed multiple startups including ZOODAR – On-demand Grocery Delivery (Failed), CAFÈ TUES - Find Venues based on Musical Taste (Failed)</w:t>
+      </w:r>
+    </w:p>
+    <w:p>
+      <w:pPr>
+        <w:pStyle w:val="Heading2"/>
+      </w:pPr>
+      <w:r>
+        <w:t>Company</w:t>
+      </w:r>
+    </w:p>
+    <w:p>
+      <w:pPr>
+        <w:pStyle w:val="Heading2"/>
+      </w:pPr>
+      <w:r>
+        <w:t>Job Title</w:t>
+      </w:r>
+    </w:p>
+    <w:p>
+      <w:r>
+        <w:t>Product Designer (Contract)</w:t>
+      </w:r>
+    </w:p>
+    <w:p>
+      <w:pPr>
+        <w:pStyle w:val="Heading2"/>
+      </w:pPr>
+      <w:r>
+        <w:t>Location</w:t>
+      </w:r>
+    </w:p>
+    <w:p>
+      <w:r>
+        <w:t>Tehran, Iran</w:t>
+      </w:r>
+    </w:p>
+    <w:p>
+      <w:pPr>
+        <w:pStyle w:val="Heading2"/>
+      </w:pPr>
+      <w:r>
+        <w:t>Dates</w:t>
+      </w:r>
+    </w:p>
+    <w:p>
+      <w:r>
+        <w:t>Jan 2019 – Mar 2019</w:t>
+      </w:r>
+    </w:p>
+    <w:p>
+      <w:pPr>
+        <w:pStyle w:val="Heading2"/>
+      </w:pPr>
+      <w:r>
+        <w:t>Description</w:t>
+      </w:r>
+    </w:p>
+    <w:p>
+      <w:r>
+        <w:t>Designed and delivered designs for driver and customer apps via Sketch</w:t>
+      </w:r>
+    </w:p>
+    <w:p>
+      <w:pPr>
+        <w:pStyle w:val="Heading2"/>
+      </w:pPr>
+      <w:r>
+        <w:t>Company</w:t>
+      </w:r>
+    </w:p>
+    <w:p>
+      <w:pPr>
+        <w:pStyle w:val="Heading2"/>
+      </w:pPr>
+      <w:r>
+        <w:t>Job Title</w:t>
+      </w:r>
+    </w:p>
+    <w:p>
+      <w:r>
+        <w:t>Co-Founder &amp; Product Manager</w:t>
+      </w:r>
+    </w:p>
+    <w:p>
+      <w:pPr>
+        <w:pStyle w:val="Heading2"/>
+      </w:pPr>
+      <w:r>
+        <w:t>Location</w:t>
+      </w:r>
+    </w:p>
+    <w:p>
+      <w:r>
+        <w:t>Tehran, Iran</w:t>
+      </w:r>
+    </w:p>
+    <w:p>
+      <w:pPr>
+        <w:pStyle w:val="Heading2"/>
+      </w:pPr>
+      <w:r>
+        <w:t>Dates</w:t>
+      </w:r>
+    </w:p>
+    <w:p>
+      <w:r>
+        <w:t>Jan 2016 – May 2016</w:t>
+      </w:r>
+    </w:p>
+    <w:p>
+      <w:pPr>
+        <w:pStyle w:val="Heading2"/>
+      </w:pPr>
+      <w:r>
+        <w:t>Description</w:t>
+      </w:r>
+    </w:p>
+    <w:p>
+      <w:r>
+        <w:t>Co-Founded and managed multiple startups including THIS WILL FLY - Affordable Private Jet Charter (Failed)</w:t>
       </w:r>
     </w:p>
     <w:p>
@@ -288,7 +410,7 @@
     </w:p>
     <w:p>
       <w:r>
-        <w:t>Bachelor's Degree in Computer Science or related field</w:t>
+        <w:t>Bachelor of Software Engineering</w:t>
       </w:r>
     </w:p>
     <w:p>
@@ -296,12 +418,253 @@
         <w:pStyle w:val="Heading2"/>
       </w:pPr>
       <w:r>
-        <w:t>Relevant Coursework</w:t>
+        <w:t>University</w:t>
       </w:r>
     </w:p>
     <w:p>
       <w:r>
-        <w:t>Artificial Intelligence, Data Structures, Algorithms</w:t>
+        <w:t>Azad University (IAU)</w:t>
+      </w:r>
+    </w:p>
+    <w:p>
+      <w:pPr>
+        <w:pStyle w:val="Heading2"/>
+      </w:pPr>
+      <w:r>
+        <w:t>Graduation Date</w:t>
+      </w:r>
+    </w:p>
+    <w:p>
+      <w:r>
+        <w:t>2013</w:t>
+      </w:r>
+    </w:p>
+    <w:p>
+      <w:pPr>
+        <w:pStyle w:val="Heading1"/>
+      </w:pPr>
+      <w:r>
+        <w:t>Skills</w:t>
+      </w:r>
+    </w:p>
+    <w:p>
+      <w:r>
+        <w:t>Product Management</w:t>
+      </w:r>
+    </w:p>
+    <w:p>
+      <w:r>
+        <w:t>Product Strategy</w:t>
+      </w:r>
+    </w:p>
+    <w:p>
+      <w:r>
+        <w:t>Project Planning</w:t>
+      </w:r>
+    </w:p>
+    <w:p>
+      <w:r>
+        <w:t>UX Design</w:t>
+      </w:r>
+    </w:p>
+    <w:p>
+      <w:r>
+        <w:t>Design Systems</w:t>
+      </w:r>
+    </w:p>
+    <w:p>
+      <w:r>
+        <w:t>Competitive Analysis</w:t>
+      </w:r>
+    </w:p>
+    <w:p>
+      <w:r>
+        <w:t>Go-to-Market Strategy</w:t>
+      </w:r>
+    </w:p>
+    <w:p>
+      <w:r>
+        <w:t>Effective Communication</w:t>
+      </w:r>
+    </w:p>
+    <w:p>
+      <w:r>
+        <w:t>Technical Problem-Solving</w:t>
+      </w:r>
+    </w:p>
+    <w:p>
+      <w:r>
+        <w:t>Agile Methodologies</w:t>
+      </w:r>
+    </w:p>
+    <w:p>
+      <w:pPr>
+        <w:pStyle w:val="Heading1"/>
+      </w:pPr>
+      <w:r>
+        <w:t>Specialized Domain Knowledge</w:t>
+      </w:r>
+    </w:p>
+    <w:p>
+      <w:r>
+        <w:t>Commerce: Conversion Rate Optimization, Abandonment Recovery, Input Form Optimization, Payment Fields Optimization, Urgency Triggers, Post-payment Personalization, Exit-Intent Popups, Express Checkout and Autofill of Customer Information.</w:t>
+      </w:r>
+    </w:p>
+    <w:p>
+      <w:r>
+        <w:t>AI/ML: LLMs (Large Language Models), Quantization, RAGs (Retrieval Augmented Generation), Agents (CrewAI, AutoGen), LlamaIndex, LangChain, OpenAI API, Ollama, GANs (Generative Adversarial Networks).</w:t>
+      </w:r>
+    </w:p>
+    <w:p>
+      <w:r>
+        <w:t>Payments: PCI-DSS, SCA, PSD2.0,  Card Tokenization &amp; Vaults, Pay-in &amp; Pay-out Process, VCCs (Virtual Credit Cards)</w:t>
+      </w:r>
+    </w:p>
+    <w:p>
+      <w:pPr>
+        <w:pStyle w:val="Heading1"/>
+      </w:pPr>
+      <w:r>
+        <w:t>Tools</w:t>
+      </w:r>
+    </w:p>
+    <w:p>
+      <w:r>
+        <w:t>Looker</w:t>
+      </w:r>
+    </w:p>
+    <w:p>
+      <w:r>
+        <w:t>DataDog</w:t>
+      </w:r>
+    </w:p>
+    <w:p>
+      <w:r>
+        <w:t>Slack</w:t>
+      </w:r>
+    </w:p>
+    <w:p>
+      <w:r>
+        <w:t>Asana</w:t>
+      </w:r>
+    </w:p>
+    <w:p>
+      <w:r>
+        <w:t>FullStory</w:t>
+      </w:r>
+    </w:p>
+    <w:p>
+      <w:r>
+        <w:t>HotJar</w:t>
+      </w:r>
+    </w:p>
+    <w:p>
+      <w:r>
+        <w:t>Excel</w:t>
+      </w:r>
+    </w:p>
+    <w:p>
+      <w:r>
+        <w:t>PowerPoint</w:t>
+      </w:r>
+    </w:p>
+    <w:p>
+      <w:r>
+        <w:t>Word</w:t>
+      </w:r>
+    </w:p>
+    <w:p>
+      <w:r>
+        <w:t>MetaBase</w:t>
+      </w:r>
+    </w:p>
+    <w:p>
+      <w:r>
+        <w:t>Google Analytics</w:t>
+      </w:r>
+    </w:p>
+    <w:p>
+      <w:r>
+        <w:t>Jira</w:t>
+      </w:r>
+    </w:p>
+    <w:p>
+      <w:r>
+        <w:t>Confluence</w:t>
+      </w:r>
+    </w:p>
+    <w:p>
+      <w:r>
+        <w:t>Miro</w:t>
+      </w:r>
+    </w:p>
+    <w:p>
+      <w:r>
+        <w:t>Figma</w:t>
+      </w:r>
+    </w:p>
+    <w:p>
+      <w:r>
+        <w:t>SQL</w:t>
+      </w:r>
+    </w:p>
+    <w:p>
+      <w:pPr>
+        <w:pStyle w:val="Heading1"/>
+      </w:pPr>
+      <w:r>
+        <w:t>Certifications</w:t>
+      </w:r>
+    </w:p>
+    <w:p>
+      <w:r>
+        <w:t>Product Management Certification</w:t>
+      </w:r>
+    </w:p>
+    <w:p>
+      <w:r>
+        <w:t>Agile Methodologies Training</w:t>
+      </w:r>
+    </w:p>
+    <w:p>
+      <w:pPr>
+        <w:pStyle w:val="Heading1"/>
+      </w:pPr>
+      <w:r>
+        <w:t>Tools &amp; Technologies</w:t>
+      </w:r>
+    </w:p>
+    <w:p>
+      <w:r>
+        <w:t>Sketch</w:t>
+      </w:r>
+    </w:p>
+    <w:p>
+      <w:r>
+        <w:t>Agile Project Management Tools</w:t>
+      </w:r>
+    </w:p>
+    <w:p>
+      <w:r>
+        <w:t>Customer Support Software</w:t>
+      </w:r>
+    </w:p>
+    <w:p>
+      <w:r>
+        <w:t>API Integration</w:t>
+      </w:r>
+    </w:p>
+    <w:p>
+      <w:pPr>
+        <w:pStyle w:val="Heading1"/>
+      </w:pPr>
+      <w:r>
+        <w:t>Personal Projects</w:t>
+      </w:r>
+    </w:p>
+    <w:p>
+      <w:r>
+        <w:t>Developed and deployed a mobile app using Agile methodologies</w:t>
       </w:r>
     </w:p>
     <w:sectPr>
